--- a/cheat-sheet.docx
+++ b/cheat-sheet.docx
@@ -88,6 +88,410 @@
           <w:bCs w:val="false"/>
         </w:rPr>
         <w:t>npm  i axios</w:t>
+      </w:r>
+    </w:p>
+    <w:p>
+      <w:pPr>
+        <w:pStyle w:val="Normal"/>
+        <w:numPr>
+          <w:ilvl w:val="0"/>
+          <w:numId w:val="3"/>
+        </w:numPr>
+        <w:bidi w:val="0"/>
+        <w:jc w:val="left"/>
+        <w:rPr>
+          <w:b w:val="false"/>
+          <w:b w:val="false"/>
+          <w:bCs w:val="false"/>
+        </w:rPr>
+      </w:pPr>
+      <w:r>
+        <w:rPr>
+          <w:b w:val="false"/>
+          <w:bCs w:val="false"/>
+        </w:rPr>
+        <w:t>npm i materialize-css</w:t>
+      </w:r>
+    </w:p>
+    <w:p>
+      <w:pPr>
+        <w:pStyle w:val="Normal"/>
+        <w:numPr>
+          <w:ilvl w:val="0"/>
+          <w:numId w:val="3"/>
+        </w:numPr>
+        <w:bidi w:val="0"/>
+        <w:jc w:val="left"/>
+        <w:rPr>
+          <w:b w:val="false"/>
+          <w:b w:val="false"/>
+          <w:bCs w:val="false"/>
+        </w:rPr>
+      </w:pPr>
+      <w:r>
+        <w:rPr>
+          <w:b w:val="false"/>
+          <w:bCs w:val="false"/>
+        </w:rPr>
+        <w:t>delete: app.test, logo.svg, reportwebvitals.js, setuptests.js</w:t>
+      </w:r>
+    </w:p>
+    <w:p>
+      <w:pPr>
+        <w:pStyle w:val="Normal"/>
+        <w:numPr>
+          <w:ilvl w:val="0"/>
+          <w:numId w:val="3"/>
+        </w:numPr>
+        <w:bidi w:val="0"/>
+        <w:jc w:val="left"/>
+        <w:rPr>
+          <w:b w:val="false"/>
+          <w:b w:val="false"/>
+          <w:bCs w:val="false"/>
+        </w:rPr>
+      </w:pPr>
+      <w:r>
+        <w:rPr>
+          <w:b w:val="false"/>
+          <w:bCs w:val="false"/>
+        </w:rPr>
+        <w:t>in index.css delete:</w:t>
+      </w:r>
+    </w:p>
+    <w:p>
+      <w:pPr>
+        <w:pStyle w:val="Normal"/>
+        <w:numPr>
+          <w:ilvl w:val="1"/>
+          <w:numId w:val="3"/>
+        </w:numPr>
+        <w:bidi w:val="0"/>
+        <w:jc w:val="left"/>
+        <w:rPr>
+          <w:rFonts w:ascii="Droid Sans Mono;monospace;monospace;Droid Sans Fallback" w:hAnsi="Droid Sans Mono;monospace;monospace;Droid Sans Fallback"/>
+          <w:b w:val="false"/>
+          <w:b w:val="false"/>
+          <w:bCs w:val="false"/>
+          <w:color w:val="D4D4D4"/>
+          <w:sz w:val="21"/>
+          <w:highlight w:val="black"/>
+        </w:rPr>
+      </w:pPr>
+      <w:r>
+        <w:rPr>
+          <w:rFonts w:ascii="Droid Sans Mono;monospace;monospace;Droid Sans Fallback" w:hAnsi="Droid Sans Mono;monospace;monospace;Droid Sans Fallback"/>
+          <w:b w:val="false"/>
+          <w:bCs w:val="false"/>
+          <w:color w:val="C586C0"/>
+          <w:sz w:val="21"/>
+          <w:highlight w:val="black"/>
+        </w:rPr>
+        <w:t>import</w:t>
+      </w:r>
+      <w:r>
+        <w:rPr>
+          <w:rFonts w:ascii="Droid Sans Mono;monospace;monospace;Droid Sans Fallback" w:hAnsi="Droid Sans Mono;monospace;monospace;Droid Sans Fallback"/>
+          <w:b w:val="false"/>
+          <w:bCs w:val="false"/>
+          <w:color w:val="D4D4D4"/>
+          <w:sz w:val="21"/>
+          <w:highlight w:val="black"/>
+        </w:rPr>
+        <w:t xml:space="preserve"> </w:t>
+      </w:r>
+      <w:r>
+        <w:rPr>
+          <w:rFonts w:ascii="Droid Sans Mono;monospace;monospace;Droid Sans Fallback" w:hAnsi="Droid Sans Mono;monospace;monospace;Droid Sans Fallback"/>
+          <w:b w:val="false"/>
+          <w:bCs w:val="false"/>
+          <w:color w:val="CE9178"/>
+          <w:sz w:val="21"/>
+          <w:highlight w:val="black"/>
+        </w:rPr>
+        <w:t>'./index.css'</w:t>
+      </w:r>
+      <w:r>
+        <w:rPr>
+          <w:rFonts w:ascii="Droid Sans Mono;monospace;monospace;Droid Sans Fallback" w:hAnsi="Droid Sans Mono;monospace;monospace;Droid Sans Fallback"/>
+          <w:b w:val="false"/>
+          <w:bCs w:val="false"/>
+          <w:color w:val="D4D4D4"/>
+          <w:sz w:val="21"/>
+          <w:highlight w:val="black"/>
+        </w:rPr>
+        <w:t>;</w:t>
+      </w:r>
+    </w:p>
+    <w:p>
+      <w:pPr>
+        <w:pStyle w:val="Normal"/>
+        <w:numPr>
+          <w:ilvl w:val="1"/>
+          <w:numId w:val="3"/>
+        </w:numPr>
+        <w:bidi w:val="0"/>
+        <w:jc w:val="left"/>
+        <w:rPr>
+          <w:rFonts w:ascii="Droid Sans Mono;monospace;monospace;Droid Sans Fallback" w:hAnsi="Droid Sans Mono;monospace;monospace;Droid Sans Fallback"/>
+          <w:b w:val="false"/>
+          <w:b w:val="false"/>
+          <w:bCs w:val="false"/>
+          <w:color w:val="D4D4D4"/>
+          <w:sz w:val="21"/>
+          <w:highlight w:val="black"/>
+        </w:rPr>
+      </w:pPr>
+      <w:r>
+        <w:rPr>
+          <w:rFonts w:ascii="Droid Sans Mono;monospace;monospace;Droid Sans Fallback" w:hAnsi="Droid Sans Mono;monospace;monospace;Droid Sans Fallback"/>
+          <w:b w:val="false"/>
+          <w:bCs w:val="false"/>
+          <w:color w:val="C586C0"/>
+          <w:sz w:val="21"/>
+          <w:highlight w:val="black"/>
+        </w:rPr>
+        <w:t>import</w:t>
+      </w:r>
+      <w:r>
+        <w:rPr>
+          <w:rFonts w:ascii="Droid Sans Mono;monospace;monospace;Droid Sans Fallback" w:hAnsi="Droid Sans Mono;monospace;monospace;Droid Sans Fallback"/>
+          <w:b w:val="false"/>
+          <w:bCs w:val="false"/>
+          <w:color w:val="D4D4D4"/>
+          <w:sz w:val="21"/>
+          <w:highlight w:val="black"/>
+        </w:rPr>
+        <w:t xml:space="preserve"> </w:t>
+      </w:r>
+      <w:r>
+        <w:rPr>
+          <w:rFonts w:ascii="Droid Sans Mono;monospace;monospace;Droid Sans Fallback" w:hAnsi="Droid Sans Mono;monospace;monospace;Droid Sans Fallback"/>
+          <w:b w:val="false"/>
+          <w:bCs w:val="false"/>
+          <w:color w:val="9CDCFE"/>
+          <w:sz w:val="21"/>
+          <w:highlight w:val="black"/>
+        </w:rPr>
+        <w:t>reportWebVitals</w:t>
+      </w:r>
+      <w:r>
+        <w:rPr>
+          <w:rFonts w:ascii="Droid Sans Mono;monospace;monospace;Droid Sans Fallback" w:hAnsi="Droid Sans Mono;monospace;monospace;Droid Sans Fallback"/>
+          <w:b w:val="false"/>
+          <w:bCs w:val="false"/>
+          <w:color w:val="D4D4D4"/>
+          <w:sz w:val="21"/>
+          <w:highlight w:val="black"/>
+        </w:rPr>
+        <w:t xml:space="preserve"> </w:t>
+      </w:r>
+      <w:r>
+        <w:rPr>
+          <w:rFonts w:ascii="Droid Sans Mono;monospace;monospace;Droid Sans Fallback" w:hAnsi="Droid Sans Mono;monospace;monospace;Droid Sans Fallback"/>
+          <w:b w:val="false"/>
+          <w:bCs w:val="false"/>
+          <w:color w:val="C586C0"/>
+          <w:sz w:val="21"/>
+          <w:highlight w:val="black"/>
+        </w:rPr>
+        <w:t>from</w:t>
+      </w:r>
+      <w:r>
+        <w:rPr>
+          <w:rFonts w:ascii="Droid Sans Mono;monospace;monospace;Droid Sans Fallback" w:hAnsi="Droid Sans Mono;monospace;monospace;Droid Sans Fallback"/>
+          <w:b w:val="false"/>
+          <w:bCs w:val="false"/>
+          <w:color w:val="D4D4D4"/>
+          <w:sz w:val="21"/>
+          <w:highlight w:val="black"/>
+        </w:rPr>
+        <w:t xml:space="preserve"> </w:t>
+      </w:r>
+      <w:r>
+        <w:rPr>
+          <w:rFonts w:ascii="Droid Sans Mono;monospace;monospace;Droid Sans Fallback" w:hAnsi="Droid Sans Mono;monospace;monospace;Droid Sans Fallback"/>
+          <w:b w:val="false"/>
+          <w:bCs w:val="false"/>
+          <w:color w:val="CE9178"/>
+          <w:sz w:val="21"/>
+          <w:highlight w:val="black"/>
+        </w:rPr>
+        <w:t>'./reportWebVitals'</w:t>
+      </w:r>
+      <w:r>
+        <w:rPr>
+          <w:rFonts w:ascii="Droid Sans Mono;monospace;monospace;Droid Sans Fallback" w:hAnsi="Droid Sans Mono;monospace;monospace;Droid Sans Fallback"/>
+          <w:b w:val="false"/>
+          <w:bCs w:val="false"/>
+          <w:color w:val="D4D4D4"/>
+          <w:sz w:val="21"/>
+          <w:highlight w:val="black"/>
+        </w:rPr>
+        <w:t>;</w:t>
+      </w:r>
+    </w:p>
+    <w:p>
+      <w:pPr>
+        <w:pStyle w:val="Normal"/>
+        <w:bidi w:val="0"/>
+        <w:spacing w:lineRule="atLeast" w:line="285"/>
+        <w:jc w:val="left"/>
+        <w:rPr>
+          <w:rFonts w:ascii="Droid Sans Mono;monospace;monospace;Droid Sans Fallback" w:hAnsi="Droid Sans Mono;monospace;monospace;Droid Sans Fallback"/>
+          <w:b w:val="false"/>
+          <w:color w:val="D4D4D4"/>
+          <w:sz w:val="21"/>
+          <w:highlight w:val="black"/>
+        </w:rPr>
+      </w:pPr>
+      <w:r>
+        <w:rPr>
+          <w:rFonts w:ascii="Droid Sans Mono;monospace;monospace;Droid Sans Fallback" w:hAnsi="Droid Sans Mono;monospace;monospace;Droid Sans Fallback"/>
+          <w:b w:val="false"/>
+          <w:color w:val="D4D4D4"/>
+          <w:sz w:val="21"/>
+          <w:highlight w:val="black"/>
+        </w:rPr>
+      </w:r>
+    </w:p>
+    <w:p>
+      <w:pPr>
+        <w:pStyle w:val="Normal"/>
+        <w:numPr>
+          <w:ilvl w:val="1"/>
+          <w:numId w:val="3"/>
+        </w:numPr>
+        <w:bidi w:val="0"/>
+        <w:jc w:val="left"/>
+        <w:rPr>
+          <w:rFonts w:ascii="Droid Sans Mono;monospace;monospace;Droid Sans Fallback" w:hAnsi="Droid Sans Mono;monospace;monospace;Droid Sans Fallback"/>
+          <w:b w:val="false"/>
+          <w:b w:val="false"/>
+          <w:bCs w:val="false"/>
+          <w:color w:val="6A9955"/>
+          <w:sz w:val="21"/>
+          <w:highlight w:val="black"/>
+        </w:rPr>
+      </w:pPr>
+      <w:r>
+        <w:rPr>
+          <w:rFonts w:ascii="Droid Sans Mono;monospace;monospace;Droid Sans Fallback" w:hAnsi="Droid Sans Mono;monospace;monospace;Droid Sans Fallback"/>
+          <w:b w:val="false"/>
+          <w:bCs w:val="false"/>
+          <w:color w:val="6A9955"/>
+          <w:sz w:val="21"/>
+          <w:highlight w:val="black"/>
+        </w:rPr>
+        <w:t>// If you want to start measuring performance in your app, pass a function</w:t>
+      </w:r>
+    </w:p>
+    <w:p>
+      <w:pPr>
+        <w:pStyle w:val="Normal"/>
+        <w:bidi w:val="0"/>
+        <w:spacing w:lineRule="atLeast" w:line="285"/>
+        <w:jc w:val="left"/>
+        <w:rPr>
+          <w:rFonts w:ascii="Droid Sans Mono;monospace;monospace;Droid Sans Fallback" w:hAnsi="Droid Sans Mono;monospace;monospace;Droid Sans Fallback"/>
+          <w:b w:val="false"/>
+          <w:color w:val="6A9955"/>
+          <w:sz w:val="21"/>
+          <w:highlight w:val="black"/>
+        </w:rPr>
+      </w:pPr>
+      <w:r>
+        <w:rPr>
+          <w:rFonts w:ascii="Droid Sans Mono;monospace;monospace;Droid Sans Fallback" w:hAnsi="Droid Sans Mono;monospace;monospace;Droid Sans Fallback"/>
+          <w:b w:val="false"/>
+          <w:color w:val="6A9955"/>
+          <w:sz w:val="21"/>
+          <w:highlight w:val="black"/>
+        </w:rPr>
+        <w:t>// to log results (for example: reportWebVitals(console.log))</w:t>
+      </w:r>
+    </w:p>
+    <w:p>
+      <w:pPr>
+        <w:pStyle w:val="Normal"/>
+        <w:bidi w:val="0"/>
+        <w:spacing w:lineRule="atLeast" w:line="285"/>
+        <w:jc w:val="left"/>
+        <w:rPr>
+          <w:rFonts w:ascii="Droid Sans Mono;monospace;monospace;Droid Sans Fallback" w:hAnsi="Droid Sans Mono;monospace;monospace;Droid Sans Fallback"/>
+          <w:b w:val="false"/>
+          <w:color w:val="6A9955"/>
+          <w:sz w:val="21"/>
+          <w:highlight w:val="black"/>
+        </w:rPr>
+      </w:pPr>
+      <w:r>
+        <w:rPr>
+          <w:rFonts w:ascii="Droid Sans Mono;monospace;monospace;Droid Sans Fallback" w:hAnsi="Droid Sans Mono;monospace;monospace;Droid Sans Fallback"/>
+          <w:b w:val="false"/>
+          <w:color w:val="6A9955"/>
+          <w:sz w:val="21"/>
+          <w:highlight w:val="black"/>
+        </w:rPr>
+        <w:t>// or send to an analytics endpoint. Learn more: https://bit.ly/CRA-vitals</w:t>
+      </w:r>
+    </w:p>
+    <w:p>
+      <w:pPr>
+        <w:pStyle w:val="Normal"/>
+        <w:bidi w:val="0"/>
+        <w:spacing w:lineRule="atLeast" w:line="285"/>
+        <w:jc w:val="left"/>
+        <w:rPr>
+          <w:rFonts w:ascii="Droid Sans Mono;monospace;monospace;Droid Sans Fallback" w:hAnsi="Droid Sans Mono;monospace;monospace;Droid Sans Fallback"/>
+          <w:b w:val="false"/>
+          <w:color w:val="D4D4D4"/>
+          <w:sz w:val="21"/>
+          <w:highlight w:val="black"/>
+        </w:rPr>
+      </w:pPr>
+      <w:r>
+        <w:rPr>
+          <w:rFonts w:ascii="Droid Sans Mono;monospace;monospace;Droid Sans Fallback" w:hAnsi="Droid Sans Mono;monospace;monospace;Droid Sans Fallback"/>
+          <w:b w:val="false"/>
+          <w:color w:val="DCDCAA"/>
+          <w:sz w:val="21"/>
+          <w:highlight w:val="black"/>
+        </w:rPr>
+        <w:t>reportWebVitals</w:t>
+      </w:r>
+      <w:r>
+        <w:rPr>
+          <w:rFonts w:ascii="Droid Sans Mono;monospace;monospace;Droid Sans Fallback" w:hAnsi="Droid Sans Mono;monospace;monospace;Droid Sans Fallback"/>
+          <w:b w:val="false"/>
+          <w:color w:val="D4D4D4"/>
+          <w:sz w:val="21"/>
+          <w:highlight w:val="black"/>
+        </w:rPr>
+        <w:t>();</w:t>
+      </w:r>
+    </w:p>
+    <w:p>
+      <w:pPr>
+        <w:pStyle w:val="Normal"/>
+        <w:numPr>
+          <w:ilvl w:val="0"/>
+          <w:numId w:val="4"/>
+        </w:numPr>
+        <w:bidi w:val="0"/>
+        <w:jc w:val="left"/>
+        <w:rPr>
+          <w:b w:val="false"/>
+          <w:b w:val="false"/>
+          <w:bCs w:val="false"/>
+        </w:rPr>
+      </w:pPr>
+      <w:r>
+        <w:rPr>
+          <w:b w:val="false"/>
+          <w:bCs w:val="false"/>
+        </w:rPr>
+        <w:t>npm i redux react-redux redux-thunk redux-devtools-extension</w:t>
       </w:r>
     </w:p>
     <w:p>
@@ -641,6 +1045,143 @@
       </w:rPr>
     </w:lvl>
   </w:abstractNum>
+  <w:abstractNum w:abstractNumId="4">
+    <w:lvl w:ilvl="0">
+      <w:start w:val="1"/>
+      <w:numFmt w:val="bullet"/>
+      <w:lvlText w:val=""/>
+      <w:lvlJc w:val="left"/>
+      <w:pPr>
+        <w:tabs>
+          <w:tab w:val="num" w:pos="720"/>
+        </w:tabs>
+        <w:ind w:left="720" w:hanging="360"/>
+      </w:pPr>
+      <w:rPr>
+        <w:rFonts w:ascii="Symbol" w:hAnsi="Symbol" w:cs="Symbol" w:hint="default"/>
+      </w:rPr>
+    </w:lvl>
+    <w:lvl w:ilvl="1">
+      <w:start w:val="1"/>
+      <w:numFmt w:val="bullet"/>
+      <w:lvlText w:val="◦"/>
+      <w:lvlJc w:val="left"/>
+      <w:pPr>
+        <w:tabs>
+          <w:tab w:val="num" w:pos="1080"/>
+        </w:tabs>
+        <w:ind w:left="1080" w:hanging="360"/>
+      </w:pPr>
+      <w:rPr>
+        <w:rFonts w:ascii="OpenSymbol" w:hAnsi="OpenSymbol" w:cs="OpenSymbol" w:hint="default"/>
+      </w:rPr>
+    </w:lvl>
+    <w:lvl w:ilvl="2">
+      <w:start w:val="1"/>
+      <w:numFmt w:val="bullet"/>
+      <w:lvlText w:val="▪"/>
+      <w:lvlJc w:val="left"/>
+      <w:pPr>
+        <w:tabs>
+          <w:tab w:val="num" w:pos="1440"/>
+        </w:tabs>
+        <w:ind w:left="1440" w:hanging="360"/>
+      </w:pPr>
+      <w:rPr>
+        <w:rFonts w:ascii="OpenSymbol" w:hAnsi="OpenSymbol" w:cs="OpenSymbol" w:hint="default"/>
+      </w:rPr>
+    </w:lvl>
+    <w:lvl w:ilvl="3">
+      <w:start w:val="1"/>
+      <w:numFmt w:val="bullet"/>
+      <w:lvlText w:val=""/>
+      <w:lvlJc w:val="left"/>
+      <w:pPr>
+        <w:tabs>
+          <w:tab w:val="num" w:pos="1800"/>
+        </w:tabs>
+        <w:ind w:left="1800" w:hanging="360"/>
+      </w:pPr>
+      <w:rPr>
+        <w:rFonts w:ascii="Symbol" w:hAnsi="Symbol" w:cs="Symbol" w:hint="default"/>
+      </w:rPr>
+    </w:lvl>
+    <w:lvl w:ilvl="4">
+      <w:start w:val="1"/>
+      <w:numFmt w:val="bullet"/>
+      <w:lvlText w:val="◦"/>
+      <w:lvlJc w:val="left"/>
+      <w:pPr>
+        <w:tabs>
+          <w:tab w:val="num" w:pos="2160"/>
+        </w:tabs>
+        <w:ind w:left="2160" w:hanging="360"/>
+      </w:pPr>
+      <w:rPr>
+        <w:rFonts w:ascii="OpenSymbol" w:hAnsi="OpenSymbol" w:cs="OpenSymbol" w:hint="default"/>
+      </w:rPr>
+    </w:lvl>
+    <w:lvl w:ilvl="5">
+      <w:start w:val="1"/>
+      <w:numFmt w:val="bullet"/>
+      <w:lvlText w:val="▪"/>
+      <w:lvlJc w:val="left"/>
+      <w:pPr>
+        <w:tabs>
+          <w:tab w:val="num" w:pos="2520"/>
+        </w:tabs>
+        <w:ind w:left="2520" w:hanging="360"/>
+      </w:pPr>
+      <w:rPr>
+        <w:rFonts w:ascii="OpenSymbol" w:hAnsi="OpenSymbol" w:cs="OpenSymbol" w:hint="default"/>
+      </w:rPr>
+    </w:lvl>
+    <w:lvl w:ilvl="6">
+      <w:start w:val="1"/>
+      <w:numFmt w:val="bullet"/>
+      <w:lvlText w:val=""/>
+      <w:lvlJc w:val="left"/>
+      <w:pPr>
+        <w:tabs>
+          <w:tab w:val="num" w:pos="2880"/>
+        </w:tabs>
+        <w:ind w:left="2880" w:hanging="360"/>
+      </w:pPr>
+      <w:rPr>
+        <w:rFonts w:ascii="Symbol" w:hAnsi="Symbol" w:cs="Symbol" w:hint="default"/>
+      </w:rPr>
+    </w:lvl>
+    <w:lvl w:ilvl="7">
+      <w:start w:val="1"/>
+      <w:numFmt w:val="bullet"/>
+      <w:lvlText w:val="◦"/>
+      <w:lvlJc w:val="left"/>
+      <w:pPr>
+        <w:tabs>
+          <w:tab w:val="num" w:pos="3240"/>
+        </w:tabs>
+        <w:ind w:left="3240" w:hanging="360"/>
+      </w:pPr>
+      <w:rPr>
+        <w:rFonts w:ascii="OpenSymbol" w:hAnsi="OpenSymbol" w:cs="OpenSymbol" w:hint="default"/>
+      </w:rPr>
+    </w:lvl>
+    <w:lvl w:ilvl="8">
+      <w:start w:val="1"/>
+      <w:numFmt w:val="bullet"/>
+      <w:lvlText w:val="▪"/>
+      <w:lvlJc w:val="left"/>
+      <w:pPr>
+        <w:tabs>
+          <w:tab w:val="num" w:pos="3600"/>
+        </w:tabs>
+        <w:ind w:left="3600" w:hanging="360"/>
+      </w:pPr>
+      <w:rPr>
+        <w:rFonts w:ascii="OpenSymbol" w:hAnsi="OpenSymbol" w:cs="OpenSymbol" w:hint="default"/>
+      </w:rPr>
+    </w:lvl>
+  </w:abstractNum>
   <w:num w:numId="1">
     <w:abstractNumId w:val="1"/>
   </w:num>
@@ -649,6 +1190,9 @@
   </w:num>
   <w:num w:numId="3">
     <w:abstractNumId w:val="3"/>
+  </w:num>
+  <w:num w:numId="4">
+    <w:abstractNumId w:val="4"/>
   </w:num>
 </w:numbering>
 </file>
